--- a/Experiment1/Pratham_technical_training_experiment1.docx
+++ b/Experiment1/Pratham_technical_training_experiment1.docx
@@ -58,7 +58,10 @@
         <w:t xml:space="preserve">   Student Name: </w:t>
       </w:r>
       <w:r>
-        <w:t>Ashi Gupta</w:t>
+        <w:t>Pratham</w:t>
+      </w:r>
+      <w:r>
+        <w:tab/>
       </w:r>
       <w:r>
         <w:tab/>
@@ -89,7 +92,7 @@
         <w:t>I</w:t>
       </w:r>
       <w:r>
-        <w:t>20160</w:t>
+        <w:t>10178</w:t>
       </w:r>
       <w:r>
         <w:rPr>
@@ -118,7 +121,10 @@
         <w:t>-</w:t>
       </w:r>
       <w:r>
-        <w:t>GENERAL</w:t>
+        <w:t>AI/ML</w:t>
+      </w:r>
+      <w:r>
+        <w:tab/>
       </w:r>
       <w:r>
         <w:t xml:space="preserve">         </w:t>
@@ -140,7 +146,7 @@
         <w:t>M</w:t>
       </w:r>
       <w:r>
-        <w:t>CA</w:t>
+        <w:t>AM</w:t>
       </w:r>
       <w:r>
         <w:t>- 1-A</w:t>
@@ -1154,6 +1160,9 @@
         <w:ind w:left="626" w:hanging="281"/>
       </w:pPr>
       <w:r>
+        <w:rPr>
+          <w:noProof/>
+        </w:rPr>
         <w:drawing>
           <wp:inline distT="0" distB="0" distL="0" distR="0" wp14:anchorId="6EC0C623" wp14:editId="51932BA0">
             <wp:extent cx="5692140" cy="1140544"/>
@@ -1251,6 +1260,9 @@
         <w:ind w:left="626" w:hanging="281"/>
       </w:pPr>
       <w:r>
+        <w:rPr>
+          <w:noProof/>
+        </w:rPr>
         <w:drawing>
           <wp:inline distT="0" distB="0" distL="0" distR="0" wp14:anchorId="439E6EBA" wp14:editId="711218E2">
             <wp:extent cx="5745480" cy="1140552"/>
@@ -1398,14 +1410,7 @@
           <w:sz w:val="28"/>
           <w:szCs w:val="28"/>
         </w:rPr>
-        <w:t>I</w:t>
-      </w:r>
-      <w:r>
-        <w:rPr>
-          <w:sz w:val="28"/>
-          <w:szCs w:val="28"/>
-        </w:rPr>
-        <w:t>mplement PRIMARY KEY and FOREIGN KEY constraints to enforce referential integrity.</w:t>
+        <w:t>Implement PRIMARY KEY and FOREIGN KEY constraints to enforce referential integrity.</w:t>
       </w:r>
     </w:p>
     <w:p>
@@ -4026,6 +4031,7 @@
   <w:style w:type="character" w:default="1" w:styleId="DefaultParagraphFont">
     <w:name w:val="Default Paragraph Font"/>
     <w:uiPriority w:val="1"/>
+    <w:semiHidden/>
     <w:unhideWhenUsed/>
   </w:style>
   <w:style w:type="table" w:default="1" w:styleId="TableNormal">
